--- a/Exercise_3_Laurente_ Lady Jane/Exercise 3.docx
+++ b/Exercise_3_Laurente_ Lady Jane/Exercise 3.docx
@@ -19,12 +19,21 @@
       <w:r>
         <w:t>List all employees whose last names begin with P.</w:t>
       </w:r>
+      <w:r>
+        <w:br/>
+      </w:r>
+      <w:r>
+        <w:t>SELECT * FROM employee_data WHERE l_name like "p%";</w:t>
+      </w:r>
     </w:p>
     <w:p>
       <w:pPr>
         <w:pStyle w:val="ListParagraph"/>
       </w:pPr>
       <w:r>
+        <w:rPr>
+          <w:noProof/>
+        </w:rPr>
         <w:drawing>
           <wp:inline distT="0" distB="0" distL="0" distR="0" wp14:anchorId="32A9695F" wp14:editId="787CAA76">
             <wp:extent cx="4098072" cy="1784350"/>
@@ -73,12 +82,21 @@
       <w:r>
         <w:t>Display the names of all employees in the marketing division</w:t>
       </w:r>
+      <w:r>
+        <w:br/>
+      </w:r>
+      <w:r>
+        <w:t>SELECT * FROM employee_data WHERE title like "%marketing%";</w:t>
+      </w:r>
     </w:p>
     <w:p>
       <w:pPr>
         <w:pStyle w:val="ListParagraph"/>
       </w:pPr>
       <w:r>
+        <w:rPr>
+          <w:noProof/>
+        </w:rPr>
         <w:drawing>
           <wp:inline distT="0" distB="0" distL="0" distR="0" wp14:anchorId="1C7513A6" wp14:editId="12101141">
             <wp:extent cx="4089400" cy="1793919"/>
@@ -133,39 +151,7 @@
         <w:pStyle w:val="ListParagraph"/>
       </w:pPr>
       <w:r>
-        <w:t xml:space="preserve">SELECT </w:t>
-      </w:r>
-      <w:proofErr w:type="spellStart"/>
-      <w:r>
-        <w:t>f_name</w:t>
-      </w:r>
-      <w:proofErr w:type="spellEnd"/>
-      <w:r>
-        <w:t xml:space="preserve">, </w:t>
-      </w:r>
-      <w:proofErr w:type="spellStart"/>
-      <w:r>
-        <w:t>l_name</w:t>
-      </w:r>
-      <w:proofErr w:type="spellEnd"/>
-      <w:r>
-        <w:t xml:space="preserve">, Salary from </w:t>
-      </w:r>
-      <w:proofErr w:type="spellStart"/>
-      <w:r>
-        <w:t>employee_data</w:t>
-      </w:r>
-      <w:proofErr w:type="spellEnd"/>
-      <w:r>
-        <w:t xml:space="preserve"> where </w:t>
-      </w:r>
-      <w:proofErr w:type="spellStart"/>
-      <w:r>
-        <w:t>f_name</w:t>
-      </w:r>
-      <w:proofErr w:type="spellEnd"/>
-      <w:r>
-        <w:t xml:space="preserve"> like ‘%k%’;</w:t>
+        <w:t>SELECT f_name, l_name, Salary from employee_data where f_name like ‘%k%’;</w:t>
       </w:r>
     </w:p>
     <w:p>
@@ -215,12 +201,22 @@
       <w:r>
         <w:t xml:space="preserve"> List the last names and titles of all programmers</w:t>
       </w:r>
+      <w:r>
+        <w:br/>
+      </w:r>
+      <w:r>
+        <w:t>SELECT * FROM employee_data WHERE title like "%programmer%";</w:t>
+      </w:r>
     </w:p>
     <w:p>
       <w:pPr>
         <w:pStyle w:val="ListParagraph"/>
       </w:pPr>
       <w:r>
+        <w:rPr>
+          <w:noProof/>
+        </w:rPr>
+        <w:lastRenderedPageBreak/>
         <w:drawing>
           <wp:inline distT="0" distB="0" distL="0" distR="0" wp14:anchorId="5FB2524F" wp14:editId="54AFE883">
             <wp:extent cx="4006463" cy="1934308"/>
